--- a/Samples/Audio/SimpleSpatialPlaySoundUWP/Readme.docx
+++ b/Samples/Audio/SimpleSpatialPlaySoundUWP/Readme.docx
@@ -1,6 +1,6 @@
 
 <file path=word/document.xml><?xml version="1.0" encoding="utf-8"?>
-<w:document xmlns:wpc="http://schemas.microsoft.com/office/word/2010/wordprocessingCanvas" xmlns:cx="http://schemas.microsoft.com/office/drawing/2014/chartex" xmlns:cx1="http://schemas.microsoft.com/office/drawing/2015/9/8/chartex" xmlns:cx2="http://schemas.microsoft.com/office/drawing/2015/10/21/chartex" xmlns:cx3="http://schemas.microsoft.com/office/drawing/2016/5/9/chartex" xmlns:cx4="http://schemas.microsoft.com/office/drawing/2016/5/10/chartex" xmlns:cx5="http://schemas.microsoft.com/office/drawing/2016/5/11/chartex" xmlns:mc="http://schemas.openxmlformats.org/markup-compatibility/2006" xmlns:o="urn:schemas-microsoft-com:office:office" xmlns:r="http://schemas.openxmlformats.org/officeDocument/2006/relationships" xmlns:m="http://schemas.openxmlformats.org/officeDocument/2006/math" xmlns:v="urn:schemas-microsoft-com:vml" xmlns:wp14="http://schemas.microsoft.com/office/word/2010/wordprocessingDrawing" xmlns:wp="http://schemas.openxmlformats.org/drawingml/2006/wordprocessingDrawing" xmlns:w10="urn:schemas-microsoft-com:office:word" xmlns:w="http://schemas.openxmlformats.org/wordprocessingml/2006/main" xmlns:w14="http://schemas.microsoft.com/office/word/2010/wordml" xmlns:w15="http://schemas.microsoft.com/office/word/2012/wordml" xmlns:w16se="http://schemas.microsoft.com/office/word/2015/wordml/symex" xmlns:wpg="http://schemas.microsoft.com/office/word/2010/wordprocessingGroup" xmlns:wpi="http://schemas.microsoft.com/office/word/2010/wordprocessingInk" xmlns:wne="http://schemas.microsoft.com/office/word/2006/wordml" xmlns:wps="http://schemas.microsoft.com/office/word/2010/wordprocessingShape" mc:Ignorable="w14 w15 w16se wp14">
+<w:document xmlns:wpc="http://schemas.microsoft.com/office/word/2010/wordprocessingCanvas" xmlns:cx="http://schemas.microsoft.com/office/drawing/2014/chartex" xmlns:cx1="http://schemas.microsoft.com/office/drawing/2015/9/8/chartex" xmlns:cx2="http://schemas.microsoft.com/office/drawing/2015/10/21/chartex" xmlns:cx3="http://schemas.microsoft.com/office/drawing/2016/5/9/chartex" xmlns:cx4="http://schemas.microsoft.com/office/drawing/2016/5/10/chartex" xmlns:cx5="http://schemas.microsoft.com/office/drawing/2016/5/11/chartex" xmlns:cx6="http://schemas.microsoft.com/office/drawing/2016/5/12/chartex" xmlns:cx7="http://schemas.microsoft.com/office/drawing/2016/5/13/chartex" xmlns:cx8="http://schemas.microsoft.com/office/drawing/2016/5/14/chartex" xmlns:mc="http://schemas.openxmlformats.org/markup-compatibility/2006" xmlns:o="urn:schemas-microsoft-com:office:office" xmlns:r="http://schemas.openxmlformats.org/officeDocument/2006/relationships" xmlns:m="http://schemas.openxmlformats.org/officeDocument/2006/math" xmlns:v="urn:schemas-microsoft-com:vml" xmlns:wp14="http://schemas.microsoft.com/office/word/2010/wordprocessingDrawing" xmlns:wp="http://schemas.openxmlformats.org/drawingml/2006/wordprocessingDrawing" xmlns:w10="urn:schemas-microsoft-com:office:word" xmlns:w="http://schemas.openxmlformats.org/wordprocessingml/2006/main" xmlns:w14="http://schemas.microsoft.com/office/word/2010/wordml" xmlns:w15="http://schemas.microsoft.com/office/word/2012/wordml" xmlns:w16se="http://schemas.microsoft.com/office/word/2015/wordml/symex" xmlns:wpg="http://schemas.microsoft.com/office/word/2010/wordprocessingGroup" xmlns:wpi="http://schemas.microsoft.com/office/word/2010/wordprocessingInk" xmlns:wne="http://schemas.microsoft.com/office/word/2006/wordml" xmlns:wps="http://schemas.microsoft.com/office/word/2010/wordprocessingShape" mc:Ignorable="w14 w15 w16se wp14">
   <w:body>
     <w:p>
       <w:pPr>
@@ -395,27 +395,66 @@
       <w:pPr>
         <w:pStyle w:val="Heading1"/>
       </w:pPr>
-      <w:r>
-        <w:t>Update history</w:t>
-      </w:r>
     </w:p>
     <w:p>
-      <w:r>
-        <w:t xml:space="preserve">Initial release March </w:t>
-      </w:r>
+      <w:pPr>
+        <w:pStyle w:val="Heading1"/>
+        <w:rPr>
+          <w:rFonts w:ascii="Segoe UI Semilight" w:eastAsia="Times New Roman" w:hAnsi="Segoe UI Semilight"/>
+        </w:rPr>
+      </w:pPr>
+      <w:r>
+        <w:rPr>
+          <w:rFonts w:eastAsia="Times New Roman"/>
+        </w:rPr>
+        <w:t>Privacy statement</w:t>
+      </w:r>
+    </w:p>
+    <w:p>
+      <w:r>
+        <w:t>When compiling and running a sample, the file name of the sample executable will be sent to Microsoft to help track sample usage. To opt-out of this data collection, you can remove the block of code in Main.cpp labeled “Sample Usage Telemetry”.</w:t>
+      </w:r>
+    </w:p>
+    <w:p/>
+    <w:p>
+      <w:r>
+        <w:t xml:space="preserve">For more information about Microsoft’s privacy policies in general, see the </w:t>
+      </w:r>
+      <w:hyperlink r:id="rId8" w:history="1">
+        <w:r>
+          <w:rPr>
+            <w:rStyle w:val="Hyperlink"/>
+          </w:rPr>
+          <w:t>Microsoft Privacy Statement</w:t>
+        </w:r>
+      </w:hyperlink>
+      <w:r>
+        <w:t>.</w:t>
+      </w:r>
+    </w:p>
+    <w:p/>
+    <w:p>
+      <w:pPr>
+        <w:pStyle w:val="Heading1"/>
+      </w:pPr>
       <w:bookmarkStart w:id="1" w:name="_GoBack"/>
       <w:bookmarkEnd w:id="1"/>
       <w:r>
-        <w:t>2017</w:t>
+        <w:t>Update history</w:t>
+      </w:r>
+    </w:p>
+    <w:p>
+      <w:r>
+        <w:t>Initial release March 2017</w:t>
       </w:r>
     </w:p>
     <w:sectPr>
-      <w:headerReference w:type="even" r:id="rId8"/>
-      <w:headerReference w:type="default" r:id="rId9"/>
-      <w:footerReference w:type="even" r:id="rId10"/>
-      <w:footerReference w:type="default" r:id="rId11"/>
-      <w:headerReference w:type="first" r:id="rId12"/>
-      <w:footerReference w:type="first" r:id="rId13"/>
+      <w:headerReference w:type="even" r:id="rId9"/>
+      <w:headerReference w:type="default" r:id="rId10"/>
+      <w:footerReference w:type="even" r:id="rId11"/>
+      <w:footerReference w:type="default" r:id="rId12"/>
+      <w:headerReference w:type="first" r:id="rId13"/>
+      <w:footerReference w:type="first" r:id="rId14"/>
       <w:pgSz w:w="12240" w:h="15840" w:code="1"/>
       <w:pgMar w:top="900" w:right="1440" w:bottom="1440" w:left="1440" w:header="0" w:footer="390" w:gutter="0"/>
       <w:cols w:space="720"/>
@@ -426,7 +465,7 @@
 </file>
 
 <file path=word/endnotes.xml><?xml version="1.0" encoding="utf-8"?>
-<w:endnotes xmlns:wpc="http://schemas.microsoft.com/office/word/2010/wordprocessingCanvas" xmlns:cx="http://schemas.microsoft.com/office/drawing/2014/chartex" xmlns:cx1="http://schemas.microsoft.com/office/drawing/2015/9/8/chartex" xmlns:cx2="http://schemas.microsoft.com/office/drawing/2015/10/21/chartex" xmlns:cx3="http://schemas.microsoft.com/office/drawing/2016/5/9/chartex" xmlns:cx4="http://schemas.microsoft.com/office/drawing/2016/5/10/chartex" xmlns:cx5="http://schemas.microsoft.com/office/drawing/2016/5/11/chartex" xmlns:mc="http://schemas.openxmlformats.org/markup-compatibility/2006" xmlns:o="urn:schemas-microsoft-com:office:office" xmlns:r="http://schemas.openxmlformats.org/officeDocument/2006/relationships" xmlns:m="http://schemas.openxmlformats.org/officeDocument/2006/math" xmlns:v="urn:schemas-microsoft-com:vml" xmlns:wp14="http://schemas.microsoft.com/office/word/2010/wordprocessingDrawing" xmlns:wp="http://schemas.openxmlformats.org/drawingml/2006/wordprocessingDrawing" xmlns:w10="urn:schemas-microsoft-com:office:word" xmlns:w="http://schemas.openxmlformats.org/wordprocessingml/2006/main" xmlns:w14="http://schemas.microsoft.com/office/word/2010/wordml" xmlns:w15="http://schemas.microsoft.com/office/word/2012/wordml" xmlns:w16se="http://schemas.microsoft.com/office/word/2015/wordml/symex" xmlns:wpg="http://schemas.microsoft.com/office/word/2010/wordprocessingGroup" xmlns:wpi="http://schemas.microsoft.com/office/word/2010/wordprocessingInk" xmlns:wne="http://schemas.microsoft.com/office/word/2006/wordml" xmlns:wps="http://schemas.microsoft.com/office/word/2010/wordprocessingShape" mc:Ignorable="w14 w15 w16se wp14">
+<w:endnotes xmlns:wpc="http://schemas.microsoft.com/office/word/2010/wordprocessingCanvas" xmlns:cx="http://schemas.microsoft.com/office/drawing/2014/chartex" xmlns:cx1="http://schemas.microsoft.com/office/drawing/2015/9/8/chartex" xmlns:cx2="http://schemas.microsoft.com/office/drawing/2015/10/21/chartex" xmlns:cx3="http://schemas.microsoft.com/office/drawing/2016/5/9/chartex" xmlns:cx4="http://schemas.microsoft.com/office/drawing/2016/5/10/chartex" xmlns:cx5="http://schemas.microsoft.com/office/drawing/2016/5/11/chartex" xmlns:cx6="http://schemas.microsoft.com/office/drawing/2016/5/12/chartex" xmlns:cx7="http://schemas.microsoft.com/office/drawing/2016/5/13/chartex" xmlns:cx8="http://schemas.microsoft.com/office/drawing/2016/5/14/chartex" xmlns:mc="http://schemas.openxmlformats.org/markup-compatibility/2006" xmlns:o="urn:schemas-microsoft-com:office:office" xmlns:r="http://schemas.openxmlformats.org/officeDocument/2006/relationships" xmlns:m="http://schemas.openxmlformats.org/officeDocument/2006/math" xmlns:v="urn:schemas-microsoft-com:vml" xmlns:wp14="http://schemas.microsoft.com/office/word/2010/wordprocessingDrawing" xmlns:wp="http://schemas.openxmlformats.org/drawingml/2006/wordprocessingDrawing" xmlns:w10="urn:schemas-microsoft-com:office:word" xmlns:w="http://schemas.openxmlformats.org/wordprocessingml/2006/main" xmlns:w14="http://schemas.microsoft.com/office/word/2010/wordml" xmlns:w15="http://schemas.microsoft.com/office/word/2012/wordml" xmlns:w16se="http://schemas.microsoft.com/office/word/2015/wordml/symex" xmlns:wpg="http://schemas.microsoft.com/office/word/2010/wordprocessingGroup" xmlns:wpi="http://schemas.microsoft.com/office/word/2010/wordprocessingInk" xmlns:wne="http://schemas.microsoft.com/office/word/2006/wordml" xmlns:wps="http://schemas.microsoft.com/office/word/2010/wordprocessingShape" mc:Ignorable="w14 w15 w16se wp14">
   <w:endnote w:type="separator" w:id="-1">
     <w:p>
       <w:r>
@@ -445,7 +484,7 @@
 </file>
 
 <file path=word/footer1.xml><?xml version="1.0" encoding="utf-8"?>
-<w:ftr xmlns:wpc="http://schemas.microsoft.com/office/word/2010/wordprocessingCanvas" xmlns:cx="http://schemas.microsoft.com/office/drawing/2014/chartex" xmlns:cx1="http://schemas.microsoft.com/office/drawing/2015/9/8/chartex" xmlns:cx2="http://schemas.microsoft.com/office/drawing/2015/10/21/chartex" xmlns:cx3="http://schemas.microsoft.com/office/drawing/2016/5/9/chartex" xmlns:cx4="http://schemas.microsoft.com/office/drawing/2016/5/10/chartex" xmlns:cx5="http://schemas.microsoft.com/office/drawing/2016/5/11/chartex" xmlns:mc="http://schemas.openxmlformats.org/markup-compatibility/2006" xmlns:o="urn:schemas-microsoft-com:office:office" xmlns:r="http://schemas.openxmlformats.org/officeDocument/2006/relationships" xmlns:m="http://schemas.openxmlformats.org/officeDocument/2006/math" xmlns:v="urn:schemas-microsoft-com:vml" xmlns:wp14="http://schemas.microsoft.com/office/word/2010/wordprocessingDrawing" xmlns:wp="http://schemas.openxmlformats.org/drawingml/2006/wordprocessingDrawing" xmlns:w10="urn:schemas-microsoft-com:office:word" xmlns:w="http://schemas.openxmlformats.org/wordprocessingml/2006/main" xmlns:w14="http://schemas.microsoft.com/office/word/2010/wordml" xmlns:w15="http://schemas.microsoft.com/office/word/2012/wordml" xmlns:w16se="http://schemas.microsoft.com/office/word/2015/wordml/symex" xmlns:wpg="http://schemas.microsoft.com/office/word/2010/wordprocessingGroup" xmlns:wpi="http://schemas.microsoft.com/office/word/2010/wordprocessingInk" xmlns:wne="http://schemas.microsoft.com/office/word/2006/wordml" xmlns:wps="http://schemas.microsoft.com/office/word/2010/wordprocessingShape" mc:Ignorable="w14 w15 w16se wp14">
+<w:ftr xmlns:wpc="http://schemas.microsoft.com/office/word/2010/wordprocessingCanvas" xmlns:cx="http://schemas.microsoft.com/office/drawing/2014/chartex" xmlns:cx1="http://schemas.microsoft.com/office/drawing/2015/9/8/chartex" xmlns:cx2="http://schemas.microsoft.com/office/drawing/2015/10/21/chartex" xmlns:cx3="http://schemas.microsoft.com/office/drawing/2016/5/9/chartex" xmlns:cx4="http://schemas.microsoft.com/office/drawing/2016/5/10/chartex" xmlns:cx5="http://schemas.microsoft.com/office/drawing/2016/5/11/chartex" xmlns:cx6="http://schemas.microsoft.com/office/drawing/2016/5/12/chartex" xmlns:cx7="http://schemas.microsoft.com/office/drawing/2016/5/13/chartex" xmlns:cx8="http://schemas.microsoft.com/office/drawing/2016/5/14/chartex" xmlns:mc="http://schemas.openxmlformats.org/markup-compatibility/2006" xmlns:o="urn:schemas-microsoft-com:office:office" xmlns:r="http://schemas.openxmlformats.org/officeDocument/2006/relationships" xmlns:m="http://schemas.openxmlformats.org/officeDocument/2006/math" xmlns:v="urn:schemas-microsoft-com:vml" xmlns:wp14="http://schemas.microsoft.com/office/word/2010/wordprocessingDrawing" xmlns:wp="http://schemas.openxmlformats.org/drawingml/2006/wordprocessingDrawing" xmlns:w10="urn:schemas-microsoft-com:office:word" xmlns:w="http://schemas.openxmlformats.org/wordprocessingml/2006/main" xmlns:w14="http://schemas.microsoft.com/office/word/2010/wordml" xmlns:w15="http://schemas.microsoft.com/office/word/2012/wordml" xmlns:w16se="http://schemas.microsoft.com/office/word/2015/wordml/symex" xmlns:wpg="http://schemas.microsoft.com/office/word/2010/wordprocessingGroup" xmlns:wpi="http://schemas.microsoft.com/office/word/2010/wordprocessingInk" xmlns:wne="http://schemas.microsoft.com/office/word/2006/wordml" xmlns:wps="http://schemas.microsoft.com/office/word/2010/wordprocessingShape" mc:Ignorable="w14 w15 w16se wp14">
   <w:p>
     <w:pPr>
       <w:pStyle w:val="Footer"/>
@@ -455,7 +494,7 @@
 </file>
 
 <file path=word/footer2.xml><?xml version="1.0" encoding="utf-8"?>
-<w:ftr xmlns:wpc="http://schemas.microsoft.com/office/word/2010/wordprocessingCanvas" xmlns:cx="http://schemas.microsoft.com/office/drawing/2014/chartex" xmlns:cx1="http://schemas.microsoft.com/office/drawing/2015/9/8/chartex" xmlns:cx2="http://schemas.microsoft.com/office/drawing/2015/10/21/chartex" xmlns:cx3="http://schemas.microsoft.com/office/drawing/2016/5/9/chartex" xmlns:cx4="http://schemas.microsoft.com/office/drawing/2016/5/10/chartex" xmlns:cx5="http://schemas.microsoft.com/office/drawing/2016/5/11/chartex" xmlns:mc="http://schemas.openxmlformats.org/markup-compatibility/2006" xmlns:o="urn:schemas-microsoft-com:office:office" xmlns:r="http://schemas.openxmlformats.org/officeDocument/2006/relationships" xmlns:m="http://schemas.openxmlformats.org/officeDocument/2006/math" xmlns:v="urn:schemas-microsoft-com:vml" xmlns:wp14="http://schemas.microsoft.com/office/word/2010/wordprocessingDrawing" xmlns:wp="http://schemas.openxmlformats.org/drawingml/2006/wordprocessingDrawing" xmlns:w10="urn:schemas-microsoft-com:office:word" xmlns:w="http://schemas.openxmlformats.org/wordprocessingml/2006/main" xmlns:w14="http://schemas.microsoft.com/office/word/2010/wordml" xmlns:w15="http://schemas.microsoft.com/office/word/2012/wordml" xmlns:w16se="http://schemas.microsoft.com/office/word/2015/wordml/symex" xmlns:wpg="http://schemas.microsoft.com/office/word/2010/wordprocessingGroup" xmlns:wpi="http://schemas.microsoft.com/office/word/2010/wordprocessingInk" xmlns:wne="http://schemas.microsoft.com/office/word/2006/wordml" xmlns:wps="http://schemas.microsoft.com/office/word/2010/wordprocessingShape" mc:Ignorable="w14 w15 w16se wp14">
+<w:ftr xmlns:wpc="http://schemas.microsoft.com/office/word/2010/wordprocessingCanvas" xmlns:cx="http://schemas.microsoft.com/office/drawing/2014/chartex" xmlns:cx1="http://schemas.microsoft.com/office/drawing/2015/9/8/chartex" xmlns:cx2="http://schemas.microsoft.com/office/drawing/2015/10/21/chartex" xmlns:cx3="http://schemas.microsoft.com/office/drawing/2016/5/9/chartex" xmlns:cx4="http://schemas.microsoft.com/office/drawing/2016/5/10/chartex" xmlns:cx5="http://schemas.microsoft.com/office/drawing/2016/5/11/chartex" xmlns:cx6="http://schemas.microsoft.com/office/drawing/2016/5/12/chartex" xmlns:cx7="http://schemas.microsoft.com/office/drawing/2016/5/13/chartex" xmlns:cx8="http://schemas.microsoft.com/office/drawing/2016/5/14/chartex" xmlns:mc="http://schemas.openxmlformats.org/markup-compatibility/2006" xmlns:o="urn:schemas-microsoft-com:office:office" xmlns:r="http://schemas.openxmlformats.org/officeDocument/2006/relationships" xmlns:m="http://schemas.openxmlformats.org/officeDocument/2006/math" xmlns:v="urn:schemas-microsoft-com:vml" xmlns:wp14="http://schemas.microsoft.com/office/word/2010/wordprocessingDrawing" xmlns:wp="http://schemas.openxmlformats.org/drawingml/2006/wordprocessingDrawing" xmlns:w10="urn:schemas-microsoft-com:office:word" xmlns:w="http://schemas.openxmlformats.org/wordprocessingml/2006/main" xmlns:w14="http://schemas.microsoft.com/office/word/2010/wordml" xmlns:w15="http://schemas.microsoft.com/office/word/2012/wordml" xmlns:w16se="http://schemas.microsoft.com/office/word/2015/wordml/symex" xmlns:wpg="http://schemas.microsoft.com/office/word/2010/wordprocessingGroup" xmlns:wpi="http://schemas.microsoft.com/office/word/2010/wordprocessingInk" xmlns:wne="http://schemas.microsoft.com/office/word/2006/wordml" xmlns:wps="http://schemas.microsoft.com/office/word/2010/wordprocessingShape" mc:Ignorable="w14 w15 w16se wp14">
   <w:tbl>
     <w:tblPr>
       <w:tblW w:w="5000" w:type="pct"/>
@@ -724,7 +763,7 @@
               <w:color w:val="808080" w:themeColor="background1" w:themeShade="80"/>
               <w:szCs w:val="20"/>
             </w:rPr>
-            <w:t>1</w:t>
+            <w:t>2</w:t>
           </w:r>
           <w:r>
             <w:rPr>
@@ -749,7 +788,7 @@
 </file>
 
 <file path=word/footer3.xml><?xml version="1.0" encoding="utf-8"?>
-<w:ftr xmlns:wpc="http://schemas.microsoft.com/office/word/2010/wordprocessingCanvas" xmlns:cx="http://schemas.microsoft.com/office/drawing/2014/chartex" xmlns:cx1="http://schemas.microsoft.com/office/drawing/2015/9/8/chartex" xmlns:cx2="http://schemas.microsoft.com/office/drawing/2015/10/21/chartex" xmlns:cx3="http://schemas.microsoft.com/office/drawing/2016/5/9/chartex" xmlns:cx4="http://schemas.microsoft.com/office/drawing/2016/5/10/chartex" xmlns:cx5="http://schemas.microsoft.com/office/drawing/2016/5/11/chartex" xmlns:mc="http://schemas.openxmlformats.org/markup-compatibility/2006" xmlns:o="urn:schemas-microsoft-com:office:office" xmlns:r="http://schemas.openxmlformats.org/officeDocument/2006/relationships" xmlns:m="http://schemas.openxmlformats.org/officeDocument/2006/math" xmlns:v="urn:schemas-microsoft-com:vml" xmlns:wp14="http://schemas.microsoft.com/office/word/2010/wordprocessingDrawing" xmlns:wp="http://schemas.openxmlformats.org/drawingml/2006/wordprocessingDrawing" xmlns:w10="urn:schemas-microsoft-com:office:word" xmlns:w="http://schemas.openxmlformats.org/wordprocessingml/2006/main" xmlns:w14="http://schemas.microsoft.com/office/word/2010/wordml" xmlns:w15="http://schemas.microsoft.com/office/word/2012/wordml" xmlns:w16se="http://schemas.microsoft.com/office/word/2015/wordml/symex" xmlns:wpg="http://schemas.microsoft.com/office/word/2010/wordprocessingGroup" xmlns:wpi="http://schemas.microsoft.com/office/word/2010/wordprocessingInk" xmlns:wne="http://schemas.microsoft.com/office/word/2006/wordml" xmlns:wps="http://schemas.microsoft.com/office/word/2010/wordprocessingShape" mc:Ignorable="w14 w15 w16se wp14">
+<w:ftr xmlns:wpc="http://schemas.microsoft.com/office/word/2010/wordprocessingCanvas" xmlns:cx="http://schemas.microsoft.com/office/drawing/2014/chartex" xmlns:cx1="http://schemas.microsoft.com/office/drawing/2015/9/8/chartex" xmlns:cx2="http://schemas.microsoft.com/office/drawing/2015/10/21/chartex" xmlns:cx3="http://schemas.microsoft.com/office/drawing/2016/5/9/chartex" xmlns:cx4="http://schemas.microsoft.com/office/drawing/2016/5/10/chartex" xmlns:cx5="http://schemas.microsoft.com/office/drawing/2016/5/11/chartex" xmlns:cx6="http://schemas.microsoft.com/office/drawing/2016/5/12/chartex" xmlns:cx7="http://schemas.microsoft.com/office/drawing/2016/5/13/chartex" xmlns:cx8="http://schemas.microsoft.com/office/drawing/2016/5/14/chartex" xmlns:mc="http://schemas.openxmlformats.org/markup-compatibility/2006" xmlns:o="urn:schemas-microsoft-com:office:office" xmlns:r="http://schemas.openxmlformats.org/officeDocument/2006/relationships" xmlns:m="http://schemas.openxmlformats.org/officeDocument/2006/math" xmlns:v="urn:schemas-microsoft-com:vml" xmlns:wp14="http://schemas.microsoft.com/office/word/2010/wordprocessingDrawing" xmlns:wp="http://schemas.openxmlformats.org/drawingml/2006/wordprocessingDrawing" xmlns:w10="urn:schemas-microsoft-com:office:word" xmlns:w="http://schemas.openxmlformats.org/wordprocessingml/2006/main" xmlns:w14="http://schemas.microsoft.com/office/word/2010/wordml" xmlns:w15="http://schemas.microsoft.com/office/word/2012/wordml" xmlns:w16se="http://schemas.microsoft.com/office/word/2015/wordml/symex" xmlns:wpg="http://schemas.microsoft.com/office/word/2010/wordprocessingGroup" xmlns:wpi="http://schemas.microsoft.com/office/word/2010/wordprocessingInk" xmlns:wne="http://schemas.microsoft.com/office/word/2006/wordml" xmlns:wps="http://schemas.microsoft.com/office/word/2010/wordprocessingShape" mc:Ignorable="w14 w15 w16se wp14">
   <w:tbl>
     <w:tblPr>
       <w:tblW w:w="5000" w:type="pct"/>
@@ -1027,7 +1066,7 @@
 </file>
 
 <file path=word/footnotes.xml><?xml version="1.0" encoding="utf-8"?>
-<w:footnotes xmlns:wpc="http://schemas.microsoft.com/office/word/2010/wordprocessingCanvas" xmlns:cx="http://schemas.microsoft.com/office/drawing/2014/chartex" xmlns:cx1="http://schemas.microsoft.com/office/drawing/2015/9/8/chartex" xmlns:cx2="http://schemas.microsoft.com/office/drawing/2015/10/21/chartex" xmlns:cx3="http://schemas.microsoft.com/office/drawing/2016/5/9/chartex" xmlns:cx4="http://schemas.microsoft.com/office/drawing/2016/5/10/chartex" xmlns:cx5="http://schemas.microsoft.com/office/drawing/2016/5/11/chartex" xmlns:mc="http://schemas.openxmlformats.org/markup-compatibility/2006" xmlns:o="urn:schemas-microsoft-com:office:office" xmlns:r="http://schemas.openxmlformats.org/officeDocument/2006/relationships" xmlns:m="http://schemas.openxmlformats.org/officeDocument/2006/math" xmlns:v="urn:schemas-microsoft-com:vml" xmlns:wp14="http://schemas.microsoft.com/office/word/2010/wordprocessingDrawing" xmlns:wp="http://schemas.openxmlformats.org/drawingml/2006/wordprocessingDrawing" xmlns:w10="urn:schemas-microsoft-com:office:word" xmlns:w="http://schemas.openxmlformats.org/wordprocessingml/2006/main" xmlns:w14="http://schemas.microsoft.com/office/word/2010/wordml" xmlns:w15="http://schemas.microsoft.com/office/word/2012/wordml" xmlns:w16se="http://schemas.microsoft.com/office/word/2015/wordml/symex" xmlns:wpg="http://schemas.microsoft.com/office/word/2010/wordprocessingGroup" xmlns:wpi="http://schemas.microsoft.com/office/word/2010/wordprocessingInk" xmlns:wne="http://schemas.microsoft.com/office/word/2006/wordml" xmlns:wps="http://schemas.microsoft.com/office/word/2010/wordprocessingShape" mc:Ignorable="w14 w15 w16se wp14">
+<w:footnotes xmlns:wpc="http://schemas.microsoft.com/office/word/2010/wordprocessingCanvas" xmlns:cx="http://schemas.microsoft.com/office/drawing/2014/chartex" xmlns:cx1="http://schemas.microsoft.com/office/drawing/2015/9/8/chartex" xmlns:cx2="http://schemas.microsoft.com/office/drawing/2015/10/21/chartex" xmlns:cx3="http://schemas.microsoft.com/office/drawing/2016/5/9/chartex" xmlns:cx4="http://schemas.microsoft.com/office/drawing/2016/5/10/chartex" xmlns:cx5="http://schemas.microsoft.com/office/drawing/2016/5/11/chartex" xmlns:cx6="http://schemas.microsoft.com/office/drawing/2016/5/12/chartex" xmlns:cx7="http://schemas.microsoft.com/office/drawing/2016/5/13/chartex" xmlns:cx8="http://schemas.microsoft.com/office/drawing/2016/5/14/chartex" xmlns:mc="http://schemas.openxmlformats.org/markup-compatibility/2006" xmlns:o="urn:schemas-microsoft-com:office:office" xmlns:r="http://schemas.openxmlformats.org/officeDocument/2006/relationships" xmlns:m="http://schemas.openxmlformats.org/officeDocument/2006/math" xmlns:v="urn:schemas-microsoft-com:vml" xmlns:wp14="http://schemas.microsoft.com/office/word/2010/wordprocessingDrawing" xmlns:wp="http://schemas.openxmlformats.org/drawingml/2006/wordprocessingDrawing" xmlns:w10="urn:schemas-microsoft-com:office:word" xmlns:w="http://schemas.openxmlformats.org/wordprocessingml/2006/main" xmlns:w14="http://schemas.microsoft.com/office/word/2010/wordml" xmlns:w15="http://schemas.microsoft.com/office/word/2012/wordml" xmlns:w16se="http://schemas.microsoft.com/office/word/2015/wordml/symex" xmlns:wpg="http://schemas.microsoft.com/office/word/2010/wordprocessingGroup" xmlns:wpi="http://schemas.microsoft.com/office/word/2010/wordprocessingInk" xmlns:wne="http://schemas.microsoft.com/office/word/2006/wordml" xmlns:wps="http://schemas.microsoft.com/office/word/2010/wordprocessingShape" mc:Ignorable="w14 w15 w16se wp14">
   <w:footnote w:type="separator" w:id="-1">
     <w:p>
       <w:r>
@@ -1046,7 +1085,7 @@
 </file>
 
 <file path=word/header1.xml><?xml version="1.0" encoding="utf-8"?>
-<w:hdr xmlns:wpc="http://schemas.microsoft.com/office/word/2010/wordprocessingCanvas" xmlns:cx="http://schemas.microsoft.com/office/drawing/2014/chartex" xmlns:cx1="http://schemas.microsoft.com/office/drawing/2015/9/8/chartex" xmlns:cx2="http://schemas.microsoft.com/office/drawing/2015/10/21/chartex" xmlns:cx3="http://schemas.microsoft.com/office/drawing/2016/5/9/chartex" xmlns:cx4="http://schemas.microsoft.com/office/drawing/2016/5/10/chartex" xmlns:cx5="http://schemas.microsoft.com/office/drawing/2016/5/11/chartex" xmlns:mc="http://schemas.openxmlformats.org/markup-compatibility/2006" xmlns:o="urn:schemas-microsoft-com:office:office" xmlns:r="http://schemas.openxmlformats.org/officeDocument/2006/relationships" xmlns:m="http://schemas.openxmlformats.org/officeDocument/2006/math" xmlns:v="urn:schemas-microsoft-com:vml" xmlns:wp14="http://schemas.microsoft.com/office/word/2010/wordprocessingDrawing" xmlns:wp="http://schemas.openxmlformats.org/drawingml/2006/wordprocessingDrawing" xmlns:w10="urn:schemas-microsoft-com:office:word" xmlns:w="http://schemas.openxmlformats.org/wordprocessingml/2006/main" xmlns:w14="http://schemas.microsoft.com/office/word/2010/wordml" xmlns:w15="http://schemas.microsoft.com/office/word/2012/wordml" xmlns:w16se="http://schemas.microsoft.com/office/word/2015/wordml/symex" xmlns:wpg="http://schemas.microsoft.com/office/word/2010/wordprocessingGroup" xmlns:wpi="http://schemas.microsoft.com/office/word/2010/wordprocessingInk" xmlns:wne="http://schemas.microsoft.com/office/word/2006/wordml" xmlns:wps="http://schemas.microsoft.com/office/word/2010/wordprocessingShape" mc:Ignorable="w14 w15 w16se wp14">
+<w:hdr xmlns:wpc="http://schemas.microsoft.com/office/word/2010/wordprocessingCanvas" xmlns:cx="http://schemas.microsoft.com/office/drawing/2014/chartex" xmlns:cx1="http://schemas.microsoft.com/office/drawing/2015/9/8/chartex" xmlns:cx2="http://schemas.microsoft.com/office/drawing/2015/10/21/chartex" xmlns:cx3="http://schemas.microsoft.com/office/drawing/2016/5/9/chartex" xmlns:cx4="http://schemas.microsoft.com/office/drawing/2016/5/10/chartex" xmlns:cx5="http://schemas.microsoft.com/office/drawing/2016/5/11/chartex" xmlns:cx6="http://schemas.microsoft.com/office/drawing/2016/5/12/chartex" xmlns:cx7="http://schemas.microsoft.com/office/drawing/2016/5/13/chartex" xmlns:cx8="http://schemas.microsoft.com/office/drawing/2016/5/14/chartex" xmlns:mc="http://schemas.openxmlformats.org/markup-compatibility/2006" xmlns:o="urn:schemas-microsoft-com:office:office" xmlns:r="http://schemas.openxmlformats.org/officeDocument/2006/relationships" xmlns:m="http://schemas.openxmlformats.org/officeDocument/2006/math" xmlns:v="urn:schemas-microsoft-com:vml" xmlns:wp14="http://schemas.microsoft.com/office/word/2010/wordprocessingDrawing" xmlns:wp="http://schemas.openxmlformats.org/drawingml/2006/wordprocessingDrawing" xmlns:w10="urn:schemas-microsoft-com:office:word" xmlns:w="http://schemas.openxmlformats.org/wordprocessingml/2006/main" xmlns:w14="http://schemas.microsoft.com/office/word/2010/wordml" xmlns:w15="http://schemas.microsoft.com/office/word/2012/wordml" xmlns:w16se="http://schemas.microsoft.com/office/word/2015/wordml/symex" xmlns:wpg="http://schemas.microsoft.com/office/word/2010/wordprocessingGroup" xmlns:wpi="http://schemas.microsoft.com/office/word/2010/wordprocessingInk" xmlns:wne="http://schemas.microsoft.com/office/word/2006/wordml" xmlns:wps="http://schemas.microsoft.com/office/word/2010/wordprocessingShape" mc:Ignorable="w14 w15 w16se wp14">
   <w:p>
     <w:pPr>
       <w:pStyle w:val="Header"/>
@@ -1056,7 +1095,7 @@
 </file>
 
 <file path=word/header2.xml><?xml version="1.0" encoding="utf-8"?>
-<w:hdr xmlns:wpc="http://schemas.microsoft.com/office/word/2010/wordprocessingCanvas" xmlns:cx="http://schemas.microsoft.com/office/drawing/2014/chartex" xmlns:cx1="http://schemas.microsoft.com/office/drawing/2015/9/8/chartex" xmlns:cx2="http://schemas.microsoft.com/office/drawing/2015/10/21/chartex" xmlns:cx3="http://schemas.microsoft.com/office/drawing/2016/5/9/chartex" xmlns:cx4="http://schemas.microsoft.com/office/drawing/2016/5/10/chartex" xmlns:cx5="http://schemas.microsoft.com/office/drawing/2016/5/11/chartex" xmlns:mc="http://schemas.openxmlformats.org/markup-compatibility/2006" xmlns:o="urn:schemas-microsoft-com:office:office" xmlns:r="http://schemas.openxmlformats.org/officeDocument/2006/relationships" xmlns:m="http://schemas.openxmlformats.org/officeDocument/2006/math" xmlns:v="urn:schemas-microsoft-com:vml" xmlns:wp14="http://schemas.microsoft.com/office/word/2010/wordprocessingDrawing" xmlns:wp="http://schemas.openxmlformats.org/drawingml/2006/wordprocessingDrawing" xmlns:w10="urn:schemas-microsoft-com:office:word" xmlns:w="http://schemas.openxmlformats.org/wordprocessingml/2006/main" xmlns:w14="http://schemas.microsoft.com/office/word/2010/wordml" xmlns:w15="http://schemas.microsoft.com/office/word/2012/wordml" xmlns:w16se="http://schemas.microsoft.com/office/word/2015/wordml/symex" xmlns:wpg="http://schemas.microsoft.com/office/word/2010/wordprocessingGroup" xmlns:wpi="http://schemas.microsoft.com/office/word/2010/wordprocessingInk" xmlns:wne="http://schemas.microsoft.com/office/word/2006/wordml" xmlns:wps="http://schemas.microsoft.com/office/word/2010/wordprocessingShape" mc:Ignorable="w14 w15 w16se wp14">
+<w:hdr xmlns:wpc="http://schemas.microsoft.com/office/word/2010/wordprocessingCanvas" xmlns:cx="http://schemas.microsoft.com/office/drawing/2014/chartex" xmlns:cx1="http://schemas.microsoft.com/office/drawing/2015/9/8/chartex" xmlns:cx2="http://schemas.microsoft.com/office/drawing/2015/10/21/chartex" xmlns:cx3="http://schemas.microsoft.com/office/drawing/2016/5/9/chartex" xmlns:cx4="http://schemas.microsoft.com/office/drawing/2016/5/10/chartex" xmlns:cx5="http://schemas.microsoft.com/office/drawing/2016/5/11/chartex" xmlns:cx6="http://schemas.microsoft.com/office/drawing/2016/5/12/chartex" xmlns:cx7="http://schemas.microsoft.com/office/drawing/2016/5/13/chartex" xmlns:cx8="http://schemas.microsoft.com/office/drawing/2016/5/14/chartex" xmlns:mc="http://schemas.openxmlformats.org/markup-compatibility/2006" xmlns:o="urn:schemas-microsoft-com:office:office" xmlns:r="http://schemas.openxmlformats.org/officeDocument/2006/relationships" xmlns:m="http://schemas.openxmlformats.org/officeDocument/2006/math" xmlns:v="urn:schemas-microsoft-com:vml" xmlns:wp14="http://schemas.microsoft.com/office/word/2010/wordprocessingDrawing" xmlns:wp="http://schemas.openxmlformats.org/drawingml/2006/wordprocessingDrawing" xmlns:w10="urn:schemas-microsoft-com:office:word" xmlns:w="http://schemas.openxmlformats.org/wordprocessingml/2006/main" xmlns:w14="http://schemas.microsoft.com/office/word/2010/wordml" xmlns:w15="http://schemas.microsoft.com/office/word/2012/wordml" xmlns:w16se="http://schemas.microsoft.com/office/word/2015/wordml/symex" xmlns:wpg="http://schemas.microsoft.com/office/word/2010/wordprocessingGroup" xmlns:wpi="http://schemas.microsoft.com/office/word/2010/wordprocessingInk" xmlns:wne="http://schemas.microsoft.com/office/word/2006/wordml" xmlns:wps="http://schemas.microsoft.com/office/word/2010/wordprocessingShape" mc:Ignorable="w14 w15 w16se wp14">
   <w:p>
     <w:pPr>
       <w:pStyle w:val="Header"/>
@@ -1066,7 +1105,7 @@
 </file>
 
 <file path=word/header3.xml><?xml version="1.0" encoding="utf-8"?>
-<w:hdr xmlns:wpc="http://schemas.microsoft.com/office/word/2010/wordprocessingCanvas" xmlns:cx="http://schemas.microsoft.com/office/drawing/2014/chartex" xmlns:cx1="http://schemas.microsoft.com/office/drawing/2015/9/8/chartex" xmlns:cx2="http://schemas.microsoft.com/office/drawing/2015/10/21/chartex" xmlns:cx3="http://schemas.microsoft.com/office/drawing/2016/5/9/chartex" xmlns:cx4="http://schemas.microsoft.com/office/drawing/2016/5/10/chartex" xmlns:cx5="http://schemas.microsoft.com/office/drawing/2016/5/11/chartex" xmlns:mc="http://schemas.openxmlformats.org/markup-compatibility/2006" xmlns:o="urn:schemas-microsoft-com:office:office" xmlns:r="http://schemas.openxmlformats.org/officeDocument/2006/relationships" xmlns:m="http://schemas.openxmlformats.org/officeDocument/2006/math" xmlns:v="urn:schemas-microsoft-com:vml" xmlns:wp14="http://schemas.microsoft.com/office/word/2010/wordprocessingDrawing" xmlns:wp="http://schemas.openxmlformats.org/drawingml/2006/wordprocessingDrawing" xmlns:w10="urn:schemas-microsoft-com:office:word" xmlns:w="http://schemas.openxmlformats.org/wordprocessingml/2006/main" xmlns:w14="http://schemas.microsoft.com/office/word/2010/wordml" xmlns:w15="http://schemas.microsoft.com/office/word/2012/wordml" xmlns:w16se="http://schemas.microsoft.com/office/word/2015/wordml/symex" xmlns:wpg="http://schemas.microsoft.com/office/word/2010/wordprocessingGroup" xmlns:wpi="http://schemas.microsoft.com/office/word/2010/wordprocessingInk" xmlns:wne="http://schemas.microsoft.com/office/word/2006/wordml" xmlns:wps="http://schemas.microsoft.com/office/word/2010/wordprocessingShape" mc:Ignorable="w14 w15 w16se wp14">
+<w:hdr xmlns:wpc="http://schemas.microsoft.com/office/word/2010/wordprocessingCanvas" xmlns:cx="http://schemas.microsoft.com/office/drawing/2014/chartex" xmlns:cx1="http://schemas.microsoft.com/office/drawing/2015/9/8/chartex" xmlns:cx2="http://schemas.microsoft.com/office/drawing/2015/10/21/chartex" xmlns:cx3="http://schemas.microsoft.com/office/drawing/2016/5/9/chartex" xmlns:cx4="http://schemas.microsoft.com/office/drawing/2016/5/10/chartex" xmlns:cx5="http://schemas.microsoft.com/office/drawing/2016/5/11/chartex" xmlns:cx6="http://schemas.microsoft.com/office/drawing/2016/5/12/chartex" xmlns:cx7="http://schemas.microsoft.com/office/drawing/2016/5/13/chartex" xmlns:cx8="http://schemas.microsoft.com/office/drawing/2016/5/14/chartex" xmlns:mc="http://schemas.openxmlformats.org/markup-compatibility/2006" xmlns:o="urn:schemas-microsoft-com:office:office" xmlns:r="http://schemas.openxmlformats.org/officeDocument/2006/relationships" xmlns:m="http://schemas.openxmlformats.org/officeDocument/2006/math" xmlns:v="urn:schemas-microsoft-com:vml" xmlns:wp14="http://schemas.microsoft.com/office/word/2010/wordprocessingDrawing" xmlns:wp="http://schemas.openxmlformats.org/drawingml/2006/wordprocessingDrawing" xmlns:w10="urn:schemas-microsoft-com:office:word" xmlns:w="http://schemas.openxmlformats.org/wordprocessingml/2006/main" xmlns:w14="http://schemas.microsoft.com/office/word/2010/wordml" xmlns:w15="http://schemas.microsoft.com/office/word/2012/wordml" xmlns:w16se="http://schemas.microsoft.com/office/word/2015/wordml/symex" xmlns:wpg="http://schemas.microsoft.com/office/word/2010/wordprocessingGroup" xmlns:wpi="http://schemas.microsoft.com/office/word/2010/wordprocessingInk" xmlns:wne="http://schemas.microsoft.com/office/word/2006/wordml" xmlns:wps="http://schemas.microsoft.com/office/word/2010/wordprocessingShape" mc:Ignorable="w14 w15 w16se wp14">
   <w:tbl>
     <w:tblPr>
       <w:tblStyle w:val="TableGrid"/>
@@ -1596,7 +1635,7 @@
 </file>
 
 <file path=word/numbering.xml><?xml version="1.0" encoding="utf-8"?>
-<w:numbering xmlns:wpc="http://schemas.microsoft.com/office/word/2010/wordprocessingCanvas" xmlns:cx="http://schemas.microsoft.com/office/drawing/2014/chartex" xmlns:cx1="http://schemas.microsoft.com/office/drawing/2015/9/8/chartex" xmlns:cx2="http://schemas.microsoft.com/office/drawing/2015/10/21/chartex" xmlns:cx3="http://schemas.microsoft.com/office/drawing/2016/5/9/chartex" xmlns:cx4="http://schemas.microsoft.com/office/drawing/2016/5/10/chartex" xmlns:cx5="http://schemas.microsoft.com/office/drawing/2016/5/11/chartex" xmlns:mc="http://schemas.openxmlformats.org/markup-compatibility/2006" xmlns:o="urn:schemas-microsoft-com:office:office" xmlns:r="http://schemas.openxmlformats.org/officeDocument/2006/relationships" xmlns:m="http://schemas.openxmlformats.org/officeDocument/2006/math" xmlns:v="urn:schemas-microsoft-com:vml" xmlns:wp14="http://schemas.microsoft.com/office/word/2010/wordprocessingDrawing" xmlns:wp="http://schemas.openxmlformats.org/drawingml/2006/wordprocessingDrawing" xmlns:w10="urn:schemas-microsoft-com:office:word" xmlns:w="http://schemas.openxmlformats.org/wordprocessingml/2006/main" xmlns:w14="http://schemas.microsoft.com/office/word/2010/wordml" xmlns:w15="http://schemas.microsoft.com/office/word/2012/wordml" xmlns:w16se="http://schemas.microsoft.com/office/word/2015/wordml/symex" xmlns:wpg="http://schemas.microsoft.com/office/word/2010/wordprocessingGroup" xmlns:wpi="http://schemas.microsoft.com/office/word/2010/wordprocessingInk" xmlns:wne="http://schemas.microsoft.com/office/word/2006/wordml" xmlns:wps="http://schemas.microsoft.com/office/word/2010/wordprocessingShape" mc:Ignorable="w14 w15 w16se wp14">
+<w:numbering xmlns:wpc="http://schemas.microsoft.com/office/word/2010/wordprocessingCanvas" xmlns:cx="http://schemas.microsoft.com/office/drawing/2014/chartex" xmlns:cx1="http://schemas.microsoft.com/office/drawing/2015/9/8/chartex" xmlns:cx2="http://schemas.microsoft.com/office/drawing/2015/10/21/chartex" xmlns:cx3="http://schemas.microsoft.com/office/drawing/2016/5/9/chartex" xmlns:cx4="http://schemas.microsoft.com/office/drawing/2016/5/10/chartex" xmlns:cx5="http://schemas.microsoft.com/office/drawing/2016/5/11/chartex" xmlns:cx6="http://schemas.microsoft.com/office/drawing/2016/5/12/chartex" xmlns:cx7="http://schemas.microsoft.com/office/drawing/2016/5/13/chartex" xmlns:cx8="http://schemas.microsoft.com/office/drawing/2016/5/14/chartex" xmlns:mc="http://schemas.openxmlformats.org/markup-compatibility/2006" xmlns:o="urn:schemas-microsoft-com:office:office" xmlns:r="http://schemas.openxmlformats.org/officeDocument/2006/relationships" xmlns:m="http://schemas.openxmlformats.org/officeDocument/2006/math" xmlns:v="urn:schemas-microsoft-com:vml" xmlns:wp14="http://schemas.microsoft.com/office/word/2010/wordprocessingDrawing" xmlns:wp="http://schemas.openxmlformats.org/drawingml/2006/wordprocessingDrawing" xmlns:w10="urn:schemas-microsoft-com:office:word" xmlns:w="http://schemas.openxmlformats.org/wordprocessingml/2006/main" xmlns:w14="http://schemas.microsoft.com/office/word/2010/wordml" xmlns:w15="http://schemas.microsoft.com/office/word/2012/wordml" xmlns:w16se="http://schemas.microsoft.com/office/word/2015/wordml/symex" xmlns:wpg="http://schemas.microsoft.com/office/word/2010/wordprocessingGroup" xmlns:wpi="http://schemas.microsoft.com/office/word/2010/wordprocessingInk" xmlns:wne="http://schemas.microsoft.com/office/word/2006/wordml" xmlns:wps="http://schemas.microsoft.com/office/word/2010/wordprocessingShape" mc:Ignorable="w14 w15 w16se wp14">
   <w:abstractNum w:abstractNumId="0" w15:restartNumberingAfterBreak="0">
     <w:nsid w:val="0030577F"/>
     <w:multiLevelType w:val="hybridMultilevel"/>
